--- a/docs/ARTEFATOS(15-23)/ARTEFATOS(22,23)/Requisitos.docx
+++ b/docs/ARTEFATOS(15-23)/ARTEFATOS(22,23)/Requisitos.docx
@@ -3157,6 +3157,855 @@
           <w:lang w:val="pt-BR"/>
         </w:rPr>
         <w:t>O processo que deu origem a esse requisito foi o de Realizar faturamento do DFD Realizar Planejamento Financeiro.</w:t>
+      </w:r>
+    </w:p>
+    <w:p>
+      <w:pPr>
+        <w:pStyle w:val="LOnormal"/>
+        <w:spacing w:lineRule="auto" w:line="360"/>
+        <w:jc w:val="both"/>
+        <w:rPr>
+          <w:rFonts w:ascii="Times New Roman" w:hAnsi="Times New Roman" w:cs="Times New Roman"/>
+          <w:b/>
+          <w:b/>
+          <w:sz w:val="24"/>
+          <w:szCs w:val="24"/>
+          <w:lang w:val="pt-BR"/>
+        </w:rPr>
+      </w:pPr>
+      <w:r>
+        <w:rPr/>
+      </w:r>
+    </w:p>
+    <w:p>
+      <w:pPr>
+        <w:pStyle w:val="Normal"/>
+        <w:widowControl/>
+        <w:bidi w:val="0"/>
+        <w:spacing w:lineRule="auto" w:line="259" w:before="0" w:after="160"/>
+        <w:jc w:val="left"/>
+        <w:rPr/>
+      </w:pPr>
+      <w:r>
+        <w:rPr>
+          <w:rFonts w:ascii="Times New Roman" w:hAnsi="Times New Roman"/>
+          <w:b/>
+          <w:i w:val="false"/>
+          <w:strike w:val="false"/>
+          <w:dstrike w:val="false"/>
+          <w:outline w:val="false"/>
+          <w:shadow w:val="false"/>
+          <w:color w:val="000000"/>
+          <w:sz w:val="26"/>
+          <w:u w:val="none"/>
+          <w:em w:val="none"/>
+        </w:rPr>
+        <w:t xml:space="preserve">SSS-0030 – Designação de Cargos: </w:t>
+      </w:r>
+      <w:r>
+        <w:rPr>
+          <w:rFonts w:ascii="Times New Roman" w:hAnsi="Times New Roman"/>
+          <w:b w:val="false"/>
+          <w:bCs w:val="false"/>
+          <w:i w:val="false"/>
+          <w:strike w:val="false"/>
+          <w:dstrike w:val="false"/>
+          <w:outline w:val="false"/>
+          <w:shadow w:val="false"/>
+          <w:color w:val="000000"/>
+          <w:sz w:val="26"/>
+          <w:u w:val="none"/>
+          <w:em w:val="none"/>
+        </w:rPr>
+        <w:t>O sistema deve permitir acesso diferenciado aos usuários por cargos, restringindo acessos a campos dependendo da autorização do cargo.</w:t>
+      </w:r>
+    </w:p>
+    <w:p>
+      <w:pPr>
+        <w:pStyle w:val="Normal"/>
+        <w:widowControl/>
+        <w:bidi w:val="0"/>
+        <w:spacing w:lineRule="auto" w:line="259" w:before="0" w:after="160"/>
+        <w:jc w:val="left"/>
+        <w:rPr>
+          <w:b w:val="false"/>
+          <w:b w:val="false"/>
+          <w:bCs w:val="false"/>
+          <w:i w:val="false"/>
+          <w:i w:val="false"/>
+          <w:strike w:val="false"/>
+          <w:dstrike w:val="false"/>
+          <w:outline w:val="false"/>
+          <w:shadow w:val="false"/>
+          <w:color w:val="000000"/>
+          <w:sz w:val="26"/>
+          <w:u w:val="none"/>
+          <w:em w:val="none"/>
+        </w:rPr>
+      </w:pPr>
+      <w:r>
+        <w:rPr>
+          <w:b w:val="false"/>
+          <w:bCs w:val="false"/>
+          <w:i w:val="false"/>
+          <w:strike w:val="false"/>
+          <w:dstrike w:val="false"/>
+          <w:outline w:val="false"/>
+          <w:shadow w:val="false"/>
+          <w:color w:val="000000"/>
+          <w:sz w:val="26"/>
+          <w:u w:val="none"/>
+          <w:em w:val="none"/>
+        </w:rPr>
+      </w:r>
+    </w:p>
+    <w:p>
+      <w:pPr>
+        <w:pStyle w:val="Normal"/>
+        <w:widowControl/>
+        <w:bidi w:val="0"/>
+        <w:spacing w:lineRule="auto" w:line="259" w:before="0" w:after="160"/>
+        <w:jc w:val="left"/>
+        <w:rPr/>
+      </w:pPr>
+      <w:r>
+        <w:rPr>
+          <w:rFonts w:eastAsia="Calibri" w:cs="" w:ascii="Times New Roman" w:hAnsi="Times New Roman"/>
+          <w:b/>
+          <w:bCs/>
+          <w:i w:val="false"/>
+          <w:strike w:val="false"/>
+          <w:dstrike w:val="false"/>
+          <w:outline w:val="false"/>
+          <w:shadow w:val="false"/>
+          <w:color w:val="000000"/>
+          <w:kern w:val="0"/>
+          <w:sz w:val="26"/>
+          <w:szCs w:val="22"/>
+          <w:u w:val="none"/>
+          <w:em w:val="none"/>
+          <w:lang w:val="pt-BR" w:eastAsia="en-US" w:bidi="ar-SA"/>
+        </w:rPr>
+        <w:t>SSS-0031 – Segregação de produtos por categoria:</w:t>
+      </w:r>
+      <w:r>
+        <w:rPr>
+          <w:rFonts w:eastAsia="Calibri" w:cs="" w:ascii="Times New Roman" w:hAnsi="Times New Roman"/>
+          <w:b w:val="false"/>
+          <w:bCs w:val="false"/>
+          <w:i w:val="false"/>
+          <w:strike w:val="false"/>
+          <w:dstrike w:val="false"/>
+          <w:outline w:val="false"/>
+          <w:shadow w:val="false"/>
+          <w:color w:val="000000"/>
+          <w:kern w:val="0"/>
+          <w:sz w:val="26"/>
+          <w:szCs w:val="22"/>
+          <w:u w:val="none"/>
+          <w:em w:val="none"/>
+          <w:lang w:val="pt-BR" w:eastAsia="en-US" w:bidi="ar-SA"/>
+        </w:rPr>
+        <w:t xml:space="preserve"> O sistema deve permitir o cadastro de produtos por categoria, como bebidas e cigarros.</w:t>
+      </w:r>
+    </w:p>
+    <w:p>
+      <w:pPr>
+        <w:pStyle w:val="Normal"/>
+        <w:widowControl/>
+        <w:bidi w:val="0"/>
+        <w:spacing w:lineRule="auto" w:line="259" w:before="0" w:after="160"/>
+        <w:jc w:val="left"/>
+        <w:rPr>
+          <w:rFonts w:ascii="Times New Roman" w:hAnsi="Times New Roman" w:eastAsia="Calibri" w:cs=""/>
+          <w:b w:val="false"/>
+          <w:b w:val="false"/>
+          <w:bCs w:val="false"/>
+          <w:i w:val="false"/>
+          <w:i w:val="false"/>
+          <w:strike w:val="false"/>
+          <w:dstrike w:val="false"/>
+          <w:outline w:val="false"/>
+          <w:shadow w:val="false"/>
+          <w:color w:val="000000"/>
+          <w:kern w:val="0"/>
+          <w:sz w:val="26"/>
+          <w:szCs w:val="22"/>
+          <w:u w:val="none"/>
+          <w:em w:val="none"/>
+          <w:lang w:val="pt-BR" w:eastAsia="en-US" w:bidi="ar-SA"/>
+        </w:rPr>
+      </w:pPr>
+      <w:r>
+        <w:rPr>
+          <w:rFonts w:eastAsia="Calibri" w:cs="" w:ascii="Times New Roman" w:hAnsi="Times New Roman"/>
+          <w:b w:val="false"/>
+          <w:bCs w:val="false"/>
+          <w:i w:val="false"/>
+          <w:strike w:val="false"/>
+          <w:dstrike w:val="false"/>
+          <w:outline w:val="false"/>
+          <w:shadow w:val="false"/>
+          <w:color w:val="000000"/>
+          <w:kern w:val="0"/>
+          <w:sz w:val="26"/>
+          <w:szCs w:val="22"/>
+          <w:u w:val="none"/>
+          <w:em w:val="none"/>
+          <w:lang w:val="pt-BR" w:eastAsia="en-US" w:bidi="ar-SA"/>
+        </w:rPr>
+      </w:r>
+    </w:p>
+    <w:p>
+      <w:pPr>
+        <w:pStyle w:val="Normal"/>
+        <w:widowControl/>
+        <w:bidi w:val="0"/>
+        <w:spacing w:lineRule="auto" w:line="259" w:before="0" w:after="160"/>
+        <w:jc w:val="left"/>
+        <w:rPr/>
+      </w:pPr>
+      <w:r>
+        <w:rPr>
+          <w:rFonts w:eastAsia="Calibri" w:cs="" w:ascii="Times New Roman" w:hAnsi="Times New Roman"/>
+          <w:b/>
+          <w:bCs/>
+          <w:i w:val="false"/>
+          <w:strike w:val="false"/>
+          <w:dstrike w:val="false"/>
+          <w:outline w:val="false"/>
+          <w:shadow w:val="false"/>
+          <w:color w:val="000000"/>
+          <w:kern w:val="0"/>
+          <w:sz w:val="26"/>
+          <w:szCs w:val="22"/>
+          <w:u w:val="none"/>
+          <w:em w:val="none"/>
+          <w:lang w:val="pt-BR" w:eastAsia="en-US" w:bidi="ar-SA"/>
+        </w:rPr>
+        <w:t xml:space="preserve">SSS-0032 – Consulta por demanda: </w:t>
+      </w:r>
+      <w:r>
+        <w:rPr>
+          <w:rFonts w:eastAsia="Calibri" w:cs="" w:ascii="Times New Roman" w:hAnsi="Times New Roman"/>
+          <w:b w:val="false"/>
+          <w:bCs w:val="false"/>
+          <w:i w:val="false"/>
+          <w:strike w:val="false"/>
+          <w:dstrike w:val="false"/>
+          <w:outline w:val="false"/>
+          <w:shadow w:val="false"/>
+          <w:color w:val="000000"/>
+          <w:kern w:val="0"/>
+          <w:sz w:val="26"/>
+          <w:szCs w:val="22"/>
+          <w:u w:val="none"/>
+          <w:em w:val="none"/>
+          <w:lang w:val="pt-BR" w:eastAsia="en-US" w:bidi="ar-SA"/>
+        </w:rPr>
+        <w:t>O sistema deve permitir a consulta de produtos pelo número de demanda do mesmo.</w:t>
+      </w:r>
+    </w:p>
+    <w:p>
+      <w:pPr>
+        <w:pStyle w:val="Normal"/>
+        <w:widowControl/>
+        <w:bidi w:val="0"/>
+        <w:spacing w:lineRule="auto" w:line="259" w:before="0" w:after="160"/>
+        <w:jc w:val="left"/>
+        <w:rPr>
+          <w:rFonts w:ascii="Times New Roman" w:hAnsi="Times New Roman" w:eastAsia="Calibri" w:cs=""/>
+          <w:b w:val="false"/>
+          <w:b w:val="false"/>
+          <w:bCs w:val="false"/>
+          <w:i w:val="false"/>
+          <w:i w:val="false"/>
+          <w:strike w:val="false"/>
+          <w:dstrike w:val="false"/>
+          <w:outline w:val="false"/>
+          <w:shadow w:val="false"/>
+          <w:color w:val="000000"/>
+          <w:kern w:val="0"/>
+          <w:sz w:val="26"/>
+          <w:szCs w:val="22"/>
+          <w:u w:val="none"/>
+          <w:em w:val="none"/>
+          <w:lang w:val="pt-BR" w:eastAsia="en-US" w:bidi="ar-SA"/>
+        </w:rPr>
+      </w:pPr>
+      <w:r>
+        <w:rPr>
+          <w:rFonts w:eastAsia="Calibri" w:cs="" w:ascii="Times New Roman" w:hAnsi="Times New Roman"/>
+          <w:b w:val="false"/>
+          <w:bCs w:val="false"/>
+          <w:i w:val="false"/>
+          <w:strike w:val="false"/>
+          <w:dstrike w:val="false"/>
+          <w:outline w:val="false"/>
+          <w:shadow w:val="false"/>
+          <w:color w:val="000000"/>
+          <w:kern w:val="0"/>
+          <w:sz w:val="26"/>
+          <w:szCs w:val="22"/>
+          <w:u w:val="none"/>
+          <w:em w:val="none"/>
+          <w:lang w:val="pt-BR" w:eastAsia="en-US" w:bidi="ar-SA"/>
+        </w:rPr>
+      </w:r>
+    </w:p>
+    <w:p>
+      <w:pPr>
+        <w:pStyle w:val="Normal"/>
+        <w:widowControl/>
+        <w:bidi w:val="0"/>
+        <w:spacing w:lineRule="auto" w:line="259" w:before="0" w:after="160"/>
+        <w:jc w:val="left"/>
+        <w:rPr/>
+      </w:pPr>
+      <w:r>
+        <w:rPr>
+          <w:rFonts w:eastAsia="Calibri" w:cs="" w:ascii="Times New Roman" w:hAnsi="Times New Roman"/>
+          <w:b/>
+          <w:bCs/>
+          <w:i w:val="false"/>
+          <w:strike w:val="false"/>
+          <w:dstrike w:val="false"/>
+          <w:outline w:val="false"/>
+          <w:shadow w:val="false"/>
+          <w:color w:val="000000"/>
+          <w:kern w:val="0"/>
+          <w:sz w:val="26"/>
+          <w:szCs w:val="22"/>
+          <w:u w:val="none"/>
+          <w:em w:val="none"/>
+          <w:lang w:val="pt-BR" w:eastAsia="en-US" w:bidi="ar-SA"/>
+        </w:rPr>
+        <w:t>SSS-0033 – Consulta de fornecedor por menor preço:</w:t>
+      </w:r>
+      <w:r>
+        <w:rPr>
+          <w:rFonts w:eastAsia="Calibri" w:cs="" w:ascii="Times New Roman" w:hAnsi="Times New Roman"/>
+          <w:b w:val="false"/>
+          <w:bCs w:val="false"/>
+          <w:i w:val="false"/>
+          <w:strike w:val="false"/>
+          <w:dstrike w:val="false"/>
+          <w:outline w:val="false"/>
+          <w:shadow w:val="false"/>
+          <w:color w:val="000000"/>
+          <w:kern w:val="0"/>
+          <w:sz w:val="26"/>
+          <w:szCs w:val="22"/>
+          <w:u w:val="none"/>
+          <w:em w:val="none"/>
+          <w:lang w:val="pt-BR" w:eastAsia="en-US" w:bidi="ar-SA"/>
+        </w:rPr>
+        <w:t xml:space="preserve"> O sistema, quando solicitado, deve mostrar os fornecedores por ordem de produto com menor valor.</w:t>
+      </w:r>
+    </w:p>
+    <w:p>
+      <w:pPr>
+        <w:pStyle w:val="Normal"/>
+        <w:widowControl/>
+        <w:bidi w:val="0"/>
+        <w:spacing w:lineRule="auto" w:line="259" w:before="0" w:after="160"/>
+        <w:jc w:val="left"/>
+        <w:rPr>
+          <w:rFonts w:ascii="Times New Roman" w:hAnsi="Times New Roman" w:eastAsia="Calibri" w:cs=""/>
+          <w:b w:val="false"/>
+          <w:b w:val="false"/>
+          <w:bCs w:val="false"/>
+          <w:i w:val="false"/>
+          <w:i w:val="false"/>
+          <w:strike w:val="false"/>
+          <w:dstrike w:val="false"/>
+          <w:outline w:val="false"/>
+          <w:shadow w:val="false"/>
+          <w:color w:val="000000"/>
+          <w:kern w:val="0"/>
+          <w:sz w:val="26"/>
+          <w:szCs w:val="22"/>
+          <w:u w:val="none"/>
+          <w:em w:val="none"/>
+          <w:lang w:val="pt-BR" w:eastAsia="en-US" w:bidi="ar-SA"/>
+        </w:rPr>
+      </w:pPr>
+      <w:r>
+        <w:rPr>
+          <w:rFonts w:eastAsia="Calibri" w:cs="" w:ascii="Times New Roman" w:hAnsi="Times New Roman"/>
+          <w:b w:val="false"/>
+          <w:bCs w:val="false"/>
+          <w:i w:val="false"/>
+          <w:strike w:val="false"/>
+          <w:dstrike w:val="false"/>
+          <w:outline w:val="false"/>
+          <w:shadow w:val="false"/>
+          <w:color w:val="000000"/>
+          <w:kern w:val="0"/>
+          <w:sz w:val="26"/>
+          <w:szCs w:val="22"/>
+          <w:u w:val="none"/>
+          <w:em w:val="none"/>
+          <w:lang w:val="pt-BR" w:eastAsia="en-US" w:bidi="ar-SA"/>
+        </w:rPr>
+      </w:r>
+    </w:p>
+    <w:p>
+      <w:pPr>
+        <w:pStyle w:val="Normal"/>
+        <w:widowControl/>
+        <w:bidi w:val="0"/>
+        <w:spacing w:lineRule="auto" w:line="259" w:before="0" w:after="160"/>
+        <w:jc w:val="left"/>
+        <w:rPr/>
+      </w:pPr>
+      <w:r>
+        <w:rPr>
+          <w:rFonts w:eastAsia="Calibri" w:cs="" w:ascii="Times New Roman" w:hAnsi="Times New Roman"/>
+          <w:b/>
+          <w:bCs/>
+          <w:i w:val="false"/>
+          <w:strike w:val="false"/>
+          <w:dstrike w:val="false"/>
+          <w:outline w:val="false"/>
+          <w:shadow w:val="false"/>
+          <w:color w:val="000000"/>
+          <w:kern w:val="0"/>
+          <w:sz w:val="26"/>
+          <w:szCs w:val="22"/>
+          <w:u w:val="none"/>
+          <w:em w:val="none"/>
+          <w:lang w:val="pt-BR" w:eastAsia="en-US" w:bidi="ar-SA"/>
+        </w:rPr>
+        <w:t>SSS-0034 – Consulta de produtos:</w:t>
+      </w:r>
+      <w:r>
+        <w:rPr>
+          <w:rFonts w:eastAsia="Calibri" w:cs="" w:ascii="Times New Roman" w:hAnsi="Times New Roman"/>
+          <w:b w:val="false"/>
+          <w:bCs w:val="false"/>
+          <w:i w:val="false"/>
+          <w:strike w:val="false"/>
+          <w:dstrike w:val="false"/>
+          <w:outline w:val="false"/>
+          <w:shadow w:val="false"/>
+          <w:color w:val="000000"/>
+          <w:kern w:val="0"/>
+          <w:sz w:val="26"/>
+          <w:szCs w:val="22"/>
+          <w:u w:val="none"/>
+          <w:em w:val="none"/>
+          <w:lang w:val="pt-BR" w:eastAsia="en-US" w:bidi="ar-SA"/>
+        </w:rPr>
+        <w:t xml:space="preserve"> O sistema permitirá que o usuário pesquise por produtos por descrição, código de barras e palavras-chave.</w:t>
+      </w:r>
+    </w:p>
+    <w:p>
+      <w:pPr>
+        <w:pStyle w:val="Normal"/>
+        <w:widowControl/>
+        <w:bidi w:val="0"/>
+        <w:spacing w:lineRule="auto" w:line="259" w:before="0" w:after="160"/>
+        <w:jc w:val="left"/>
+        <w:rPr>
+          <w:rFonts w:ascii="Times New Roman" w:hAnsi="Times New Roman" w:eastAsia="Calibri" w:cs=""/>
+          <w:b w:val="false"/>
+          <w:b w:val="false"/>
+          <w:bCs w:val="false"/>
+          <w:i w:val="false"/>
+          <w:i w:val="false"/>
+          <w:strike w:val="false"/>
+          <w:dstrike w:val="false"/>
+          <w:outline w:val="false"/>
+          <w:shadow w:val="false"/>
+          <w:color w:val="000000"/>
+          <w:kern w:val="0"/>
+          <w:sz w:val="26"/>
+          <w:szCs w:val="22"/>
+          <w:u w:val="none"/>
+          <w:em w:val="none"/>
+          <w:lang w:val="pt-BR" w:eastAsia="en-US" w:bidi="ar-SA"/>
+        </w:rPr>
+      </w:pPr>
+      <w:r>
+        <w:rPr>
+          <w:rFonts w:eastAsia="Calibri" w:cs="" w:ascii="Times New Roman" w:hAnsi="Times New Roman"/>
+          <w:b w:val="false"/>
+          <w:bCs w:val="false"/>
+          <w:i w:val="false"/>
+          <w:strike w:val="false"/>
+          <w:dstrike w:val="false"/>
+          <w:outline w:val="false"/>
+          <w:shadow w:val="false"/>
+          <w:color w:val="000000"/>
+          <w:kern w:val="0"/>
+          <w:sz w:val="26"/>
+          <w:szCs w:val="22"/>
+          <w:u w:val="none"/>
+          <w:em w:val="none"/>
+          <w:lang w:val="pt-BR" w:eastAsia="en-US" w:bidi="ar-SA"/>
+        </w:rPr>
+      </w:r>
+    </w:p>
+    <w:p>
+      <w:pPr>
+        <w:pStyle w:val="Normal"/>
+        <w:widowControl/>
+        <w:bidi w:val="0"/>
+        <w:spacing w:lineRule="auto" w:line="259" w:before="0" w:after="160"/>
+        <w:jc w:val="left"/>
+        <w:rPr/>
+      </w:pPr>
+      <w:r>
+        <w:rPr>
+          <w:rFonts w:eastAsia="Calibri" w:cs="" w:ascii="Times New Roman" w:hAnsi="Times New Roman"/>
+          <w:b/>
+          <w:bCs/>
+          <w:i w:val="false"/>
+          <w:strike w:val="false"/>
+          <w:dstrike w:val="false"/>
+          <w:outline w:val="false"/>
+          <w:shadow w:val="false"/>
+          <w:color w:val="000000"/>
+          <w:kern w:val="0"/>
+          <w:sz w:val="26"/>
+          <w:szCs w:val="22"/>
+          <w:u w:val="none"/>
+          <w:em w:val="none"/>
+          <w:lang w:val="pt-BR" w:eastAsia="en-US" w:bidi="ar-SA"/>
+        </w:rPr>
+        <w:t>SSS-0035 – Vincular mesa ao pedido:</w:t>
+      </w:r>
+      <w:r>
+        <w:rPr>
+          <w:rFonts w:eastAsia="Calibri" w:cs="" w:ascii="Times New Roman" w:hAnsi="Times New Roman"/>
+          <w:b w:val="false"/>
+          <w:bCs w:val="false"/>
+          <w:i w:val="false"/>
+          <w:strike w:val="false"/>
+          <w:dstrike w:val="false"/>
+          <w:outline w:val="false"/>
+          <w:shadow w:val="false"/>
+          <w:color w:val="000000"/>
+          <w:kern w:val="0"/>
+          <w:sz w:val="26"/>
+          <w:szCs w:val="22"/>
+          <w:u w:val="none"/>
+          <w:em w:val="none"/>
+          <w:lang w:val="pt-BR" w:eastAsia="en-US" w:bidi="ar-SA"/>
+        </w:rPr>
+        <w:t xml:space="preserve"> O sistema, quando feito um pedido, deverá cadastrar a qual mesa pertence o pedido</w:t>
+      </w:r>
+    </w:p>
+    <w:p>
+      <w:pPr>
+        <w:pStyle w:val="Normal"/>
+        <w:widowControl/>
+        <w:bidi w:val="0"/>
+        <w:spacing w:lineRule="auto" w:line="259" w:before="0" w:after="160"/>
+        <w:jc w:val="left"/>
+        <w:rPr>
+          <w:rFonts w:ascii="Times New Roman" w:hAnsi="Times New Roman" w:eastAsia="Calibri" w:cs=""/>
+          <w:b w:val="false"/>
+          <w:b w:val="false"/>
+          <w:bCs w:val="false"/>
+          <w:i w:val="false"/>
+          <w:i w:val="false"/>
+          <w:strike w:val="false"/>
+          <w:dstrike w:val="false"/>
+          <w:outline w:val="false"/>
+          <w:shadow w:val="false"/>
+          <w:color w:val="000000"/>
+          <w:kern w:val="0"/>
+          <w:sz w:val="26"/>
+          <w:szCs w:val="22"/>
+          <w:u w:val="none"/>
+          <w:em w:val="none"/>
+          <w:lang w:val="pt-BR" w:eastAsia="en-US" w:bidi="ar-SA"/>
+        </w:rPr>
+      </w:pPr>
+      <w:r>
+        <w:rPr>
+          <w:rFonts w:eastAsia="Calibri" w:cs="" w:ascii="Times New Roman" w:hAnsi="Times New Roman"/>
+          <w:b w:val="false"/>
+          <w:bCs w:val="false"/>
+          <w:i w:val="false"/>
+          <w:strike w:val="false"/>
+          <w:dstrike w:val="false"/>
+          <w:outline w:val="false"/>
+          <w:shadow w:val="false"/>
+          <w:color w:val="000000"/>
+          <w:kern w:val="0"/>
+          <w:sz w:val="26"/>
+          <w:szCs w:val="22"/>
+          <w:u w:val="none"/>
+          <w:em w:val="none"/>
+          <w:lang w:val="pt-BR" w:eastAsia="en-US" w:bidi="ar-SA"/>
+        </w:rPr>
+      </w:r>
+    </w:p>
+    <w:p>
+      <w:pPr>
+        <w:pStyle w:val="Normal"/>
+        <w:widowControl/>
+        <w:bidi w:val="0"/>
+        <w:spacing w:lineRule="auto" w:line="259" w:before="0" w:after="160"/>
+        <w:jc w:val="left"/>
+        <w:rPr/>
+      </w:pPr>
+      <w:r>
+        <w:rPr>
+          <w:rFonts w:eastAsia="Calibri" w:cs="" w:ascii="Times New Roman" w:hAnsi="Times New Roman"/>
+          <w:b/>
+          <w:bCs/>
+          <w:i w:val="false"/>
+          <w:strike w:val="false"/>
+          <w:dstrike w:val="false"/>
+          <w:outline w:val="false"/>
+          <w:shadow w:val="false"/>
+          <w:color w:val="000000"/>
+          <w:kern w:val="0"/>
+          <w:sz w:val="26"/>
+          <w:szCs w:val="22"/>
+          <w:u w:val="none"/>
+          <w:em w:val="none"/>
+          <w:lang w:val="pt-BR" w:eastAsia="en-US" w:bidi="ar-SA"/>
+        </w:rPr>
+        <w:t>SSS-0036 – Backup de dados:</w:t>
+      </w:r>
+      <w:r>
+        <w:rPr>
+          <w:rFonts w:eastAsia="Calibri" w:cs="" w:ascii="Times New Roman" w:hAnsi="Times New Roman"/>
+          <w:b w:val="false"/>
+          <w:bCs w:val="false"/>
+          <w:i w:val="false"/>
+          <w:strike w:val="false"/>
+          <w:dstrike w:val="false"/>
+          <w:outline w:val="false"/>
+          <w:shadow w:val="false"/>
+          <w:color w:val="000000"/>
+          <w:kern w:val="0"/>
+          <w:sz w:val="26"/>
+          <w:szCs w:val="22"/>
+          <w:u w:val="none"/>
+          <w:em w:val="none"/>
+          <w:lang w:val="pt-BR" w:eastAsia="en-US" w:bidi="ar-SA"/>
+        </w:rPr>
+        <w:t xml:space="preserve"> O sistema, quando solicitado, deve gerar um backup dos dados armazenados até o momento da solicitação.</w:t>
+      </w:r>
+    </w:p>
+    <w:p>
+      <w:pPr>
+        <w:pStyle w:val="Normal"/>
+        <w:widowControl/>
+        <w:bidi w:val="0"/>
+        <w:spacing w:lineRule="auto" w:line="259" w:before="0" w:after="160"/>
+        <w:jc w:val="left"/>
+        <w:rPr>
+          <w:rFonts w:ascii="Times New Roman" w:hAnsi="Times New Roman" w:eastAsia="Calibri" w:cs=""/>
+          <w:b w:val="false"/>
+          <w:b w:val="false"/>
+          <w:bCs w:val="false"/>
+          <w:i w:val="false"/>
+          <w:i w:val="false"/>
+          <w:strike w:val="false"/>
+          <w:dstrike w:val="false"/>
+          <w:outline w:val="false"/>
+          <w:shadow w:val="false"/>
+          <w:color w:val="000000"/>
+          <w:kern w:val="0"/>
+          <w:sz w:val="26"/>
+          <w:szCs w:val="22"/>
+          <w:u w:val="none"/>
+          <w:em w:val="none"/>
+          <w:lang w:val="pt-BR" w:eastAsia="en-US" w:bidi="ar-SA"/>
+        </w:rPr>
+      </w:pPr>
+      <w:r>
+        <w:rPr>
+          <w:rFonts w:eastAsia="Calibri" w:cs="" w:ascii="Times New Roman" w:hAnsi="Times New Roman"/>
+          <w:b w:val="false"/>
+          <w:bCs w:val="false"/>
+          <w:i w:val="false"/>
+          <w:strike w:val="false"/>
+          <w:dstrike w:val="false"/>
+          <w:outline w:val="false"/>
+          <w:shadow w:val="false"/>
+          <w:color w:val="000000"/>
+          <w:kern w:val="0"/>
+          <w:sz w:val="26"/>
+          <w:szCs w:val="22"/>
+          <w:u w:val="none"/>
+          <w:em w:val="none"/>
+          <w:lang w:val="pt-BR" w:eastAsia="en-US" w:bidi="ar-SA"/>
+        </w:rPr>
+      </w:r>
+    </w:p>
+    <w:p>
+      <w:pPr>
+        <w:pStyle w:val="Normal"/>
+        <w:widowControl/>
+        <w:bidi w:val="0"/>
+        <w:spacing w:lineRule="auto" w:line="259" w:before="0" w:after="160"/>
+        <w:jc w:val="left"/>
+        <w:rPr/>
+      </w:pPr>
+      <w:r>
+        <w:rPr>
+          <w:rFonts w:eastAsia="Calibri" w:cs="" w:ascii="Times New Roman" w:hAnsi="Times New Roman"/>
+          <w:b/>
+          <w:bCs/>
+          <w:i w:val="false"/>
+          <w:strike w:val="false"/>
+          <w:dstrike w:val="false"/>
+          <w:outline w:val="false"/>
+          <w:shadow w:val="false"/>
+          <w:color w:val="000000"/>
+          <w:kern w:val="0"/>
+          <w:sz w:val="26"/>
+          <w:szCs w:val="22"/>
+          <w:u w:val="none"/>
+          <w:em w:val="none"/>
+          <w:lang w:val="pt-BR" w:eastAsia="en-US" w:bidi="ar-SA"/>
+        </w:rPr>
+        <w:t xml:space="preserve">SSS-0037 –  Restauração de dados: </w:t>
+      </w:r>
+      <w:r>
+        <w:rPr>
+          <w:rFonts w:eastAsia="Calibri" w:cs="" w:ascii="Times New Roman" w:hAnsi="Times New Roman"/>
+          <w:b w:val="false"/>
+          <w:bCs w:val="false"/>
+          <w:i w:val="false"/>
+          <w:strike w:val="false"/>
+          <w:dstrike w:val="false"/>
+          <w:outline w:val="false"/>
+          <w:shadow w:val="false"/>
+          <w:color w:val="000000"/>
+          <w:kern w:val="0"/>
+          <w:sz w:val="26"/>
+          <w:szCs w:val="22"/>
+          <w:u w:val="none"/>
+          <w:em w:val="none"/>
+          <w:lang w:val="pt-BR" w:eastAsia="en-US" w:bidi="ar-SA"/>
+        </w:rPr>
+        <w:t>O sistema, quando solicitado, deve restaurar os dados ao ultimo backup feito.</w:t>
+      </w:r>
+    </w:p>
+    <w:p>
+      <w:pPr>
+        <w:pStyle w:val="Normal"/>
+        <w:widowControl/>
+        <w:bidi w:val="0"/>
+        <w:spacing w:lineRule="auto" w:line="259" w:before="0" w:after="160"/>
+        <w:jc w:val="left"/>
+        <w:rPr>
+          <w:rFonts w:ascii="Times New Roman" w:hAnsi="Times New Roman" w:eastAsia="Calibri" w:cs=""/>
+          <w:b w:val="false"/>
+          <w:b w:val="false"/>
+          <w:bCs w:val="false"/>
+          <w:i w:val="false"/>
+          <w:i w:val="false"/>
+          <w:strike w:val="false"/>
+          <w:dstrike w:val="false"/>
+          <w:outline w:val="false"/>
+          <w:shadow w:val="false"/>
+          <w:color w:val="000000"/>
+          <w:kern w:val="0"/>
+          <w:sz w:val="26"/>
+          <w:szCs w:val="22"/>
+          <w:u w:val="none"/>
+          <w:em w:val="none"/>
+          <w:lang w:val="pt-BR" w:eastAsia="en-US" w:bidi="ar-SA"/>
+        </w:rPr>
+      </w:pPr>
+      <w:r>
+        <w:rPr>
+          <w:rFonts w:eastAsia="Calibri" w:cs="" w:ascii="Times New Roman" w:hAnsi="Times New Roman"/>
+          <w:b w:val="false"/>
+          <w:bCs w:val="false"/>
+          <w:i w:val="false"/>
+          <w:strike w:val="false"/>
+          <w:dstrike w:val="false"/>
+          <w:outline w:val="false"/>
+          <w:shadow w:val="false"/>
+          <w:color w:val="000000"/>
+          <w:kern w:val="0"/>
+          <w:sz w:val="26"/>
+          <w:szCs w:val="22"/>
+          <w:u w:val="none"/>
+          <w:em w:val="none"/>
+          <w:lang w:val="pt-BR" w:eastAsia="en-US" w:bidi="ar-SA"/>
+        </w:rPr>
+      </w:r>
+    </w:p>
+    <w:p>
+      <w:pPr>
+        <w:pStyle w:val="Normal"/>
+        <w:widowControl/>
+        <w:bidi w:val="0"/>
+        <w:spacing w:lineRule="auto" w:line="259" w:before="0" w:after="160"/>
+        <w:jc w:val="left"/>
+        <w:rPr/>
+      </w:pPr>
+      <w:r>
+        <w:rPr>
+          <w:rFonts w:eastAsia="Calibri" w:cs="" w:ascii="Times New Roman" w:hAnsi="Times New Roman"/>
+          <w:b/>
+          <w:bCs/>
+          <w:i w:val="false"/>
+          <w:strike w:val="false"/>
+          <w:dstrike w:val="false"/>
+          <w:outline w:val="false"/>
+          <w:shadow w:val="false"/>
+          <w:color w:val="000000"/>
+          <w:kern w:val="0"/>
+          <w:sz w:val="26"/>
+          <w:szCs w:val="22"/>
+          <w:u w:val="none"/>
+          <w:em w:val="none"/>
+          <w:lang w:val="pt-BR" w:eastAsia="en-US" w:bidi="ar-SA"/>
+        </w:rPr>
+        <w:t xml:space="preserve">SSS-0038 – Criação de cargos: </w:t>
+      </w:r>
+      <w:r>
+        <w:rPr>
+          <w:rFonts w:eastAsia="Calibri" w:cs="" w:ascii="Times New Roman" w:hAnsi="Times New Roman"/>
+          <w:b w:val="false"/>
+          <w:bCs w:val="false"/>
+          <w:i w:val="false"/>
+          <w:strike w:val="false"/>
+          <w:dstrike w:val="false"/>
+          <w:outline w:val="false"/>
+          <w:shadow w:val="false"/>
+          <w:color w:val="000000"/>
+          <w:kern w:val="0"/>
+          <w:sz w:val="26"/>
+          <w:szCs w:val="22"/>
+          <w:u w:val="none"/>
+          <w:em w:val="none"/>
+          <w:lang w:val="pt-BR" w:eastAsia="en-US" w:bidi="ar-SA"/>
+        </w:rPr>
+        <w:t>O sistema, quando solicitado, deve permitir ao proprietário a criação de cargos com permissões diferenciadas para acesso dos funcionários</w:t>
+      </w:r>
+    </w:p>
+    <w:p>
+      <w:pPr>
+        <w:pStyle w:val="Normal"/>
+        <w:widowControl/>
+        <w:bidi w:val="0"/>
+        <w:spacing w:lineRule="auto" w:line="259" w:before="0" w:after="160"/>
+        <w:jc w:val="left"/>
+        <w:rPr>
+          <w:rFonts w:ascii="Times New Roman" w:hAnsi="Times New Roman" w:cs="Times New Roman"/>
+          <w:b/>
+          <w:b/>
+          <w:sz w:val="24"/>
+          <w:szCs w:val="24"/>
+          <w:lang w:val="pt-BR"/>
+        </w:rPr>
+      </w:pPr>
+      <w:r>
+        <w:rPr/>
       </w:r>
     </w:p>
     <w:sectPr>
